--- a/Clear/Tests/Ребусы 17/Ответы.docx
+++ b/Clear/Tests/Ребусы 17/Ответы.docx
@@ -12,117 +12,246 @@
     </w:p>
     <w:p>
       <w:r>
-        <w:t>0) 1040=220</w:t>
+        <w:t xml:space="preserve">1) </w:t>
+      </w:r>
+      <w:r>
+        <w:t>334</w:t>
+      </w:r>
+      <w:r>
+        <w:rPr>
+          <w:vertAlign w:val="subscript"/>
+        </w:rPr>
+        <w:t>16</w:t>
+      </w:r>
+      <w:r>
+        <w:t>=</w:t>
+      </w:r>
+      <w:r>
+        <w:t>820</w:t>
+      </w:r>
+      <w:r>
+        <w:rPr>
+          <w:vertAlign w:val="subscript"/>
+        </w:rPr>
+        <w:t>10</w:t>
+      </w:r>
+      <w:r>
         <w:br/>
-        <w:t>1140=260</w:t>
+      </w:r>
+      <w:r>
+        <w:t>335</w:t>
+      </w:r>
+      <w:r>
+        <w:rPr>
+          <w:vertAlign w:val="subscript"/>
+        </w:rPr>
+        <w:t>16</w:t>
+      </w:r>
+      <w:r>
+        <w:t>=</w:t>
+      </w:r>
+      <w:r>
+        <w:t>821</w:t>
+      </w:r>
+      <w:r>
+        <w:rPr>
+          <w:vertAlign w:val="subscript"/>
+        </w:rPr>
+        <w:t>10</w:t>
+      </w:r>
+      <w:r>
         <w:br/>
-        <w:t>1240=2A0</w:t>
+      </w:r>
+      <w:r>
+        <w:t>336</w:t>
+      </w:r>
+      <w:r>
+        <w:rPr>
+          <w:vertAlign w:val="subscript"/>
+        </w:rPr>
+        <w:t>16</w:t>
+      </w:r>
+      <w:r>
+        <w:t>=</w:t>
+      </w:r>
+      <w:r>
+        <w:t>822</w:t>
+      </w:r>
+      <w:r>
+        <w:rPr>
+          <w:vertAlign w:val="subscript"/>
+        </w:rPr>
+        <w:t>10</w:t>
+      </w:r>
+      <w:r>
         <w:br/>
-        <w:t>1340=2E0</w:t>
+      </w:r>
+      <w:r>
+        <w:t>337</w:t>
+      </w:r>
+      <w:r>
+        <w:rPr>
+          <w:vertAlign w:val="subscript"/>
+        </w:rPr>
+        <w:t>16</w:t>
+      </w:r>
+      <w:r>
+        <w:t>=</w:t>
+      </w:r>
+      <w:r>
+        <w:t>823</w:t>
+      </w:r>
+      <w:r>
+        <w:rPr>
+          <w:vertAlign w:val="subscript"/>
+        </w:rPr>
+        <w:t>10</w:t>
+      </w:r>
+      <w:r>
         <w:br/>
-        <w:t>1440=320</w:t>
+      </w:r>
+      <w:r>
+        <w:t>338</w:t>
+      </w:r>
+      <w:r>
+        <w:rPr>
+          <w:vertAlign w:val="subscript"/>
+        </w:rPr>
+        <w:t>16</w:t>
+      </w:r>
+      <w:r>
+        <w:t>=</w:t>
+      </w:r>
+      <w:r>
+        <w:t>824</w:t>
+      </w:r>
+      <w:r>
+        <w:rPr>
+          <w:vertAlign w:val="subscript"/>
+        </w:rPr>
+        <w:t>10</w:t>
+      </w:r>
+      <w:r>
         <w:br/>
-        <w:t>1540=360</w:t>
+      </w:r>
+      <w:r>
+        <w:t>339</w:t>
+      </w:r>
+      <w:r>
+        <w:rPr>
+          <w:vertAlign w:val="subscript"/>
+        </w:rPr>
+        <w:t>16</w:t>
+      </w:r>
+      <w:r>
+        <w:t>=</w:t>
+      </w:r>
+      <w:r>
+        <w:t>825</w:t>
+      </w:r>
+      <w:r>
+        <w:rPr>
+          <w:vertAlign w:val="subscript"/>
+        </w:rPr>
+        <w:t>10</w:t>
+      </w:r>
+      <w:r>
         <w:br/>
-        <w:t>1640=3A0</w:t>
+      </w:r>
+      <w:r>
+        <w:t>33A</w:t>
+      </w:r>
+      <w:r>
+        <w:rPr>
+          <w:vertAlign w:val="subscript"/>
+        </w:rPr>
+        <w:t>16</w:t>
+      </w:r>
+      <w:r>
+        <w:t>=</w:t>
+      </w:r>
+      <w:r>
+        <w:t>826</w:t>
+      </w:r>
+      <w:r>
+        <w:rPr>
+          <w:vertAlign w:val="subscript"/>
+        </w:rPr>
+        <w:t>10</w:t>
+      </w:r>
+      <w:r>
         <w:br/>
-        <w:t>1740=3E0</w:t>
+      </w:r>
+      <w:r>
+        <w:t>33B</w:t>
+      </w:r>
+      <w:r>
+        <w:rPr>
+          <w:vertAlign w:val="subscript"/>
+        </w:rPr>
+        <w:t>16</w:t>
+      </w:r>
+      <w:r>
+        <w:t>=</w:t>
+      </w:r>
+      <w:r>
+        <w:t>827</w:t>
+      </w:r>
+      <w:r>
+        <w:rPr>
+          <w:vertAlign w:val="subscript"/>
+        </w:rPr>
+        <w:t>10</w:t>
+      </w:r>
+      <w:r>
         <w:br/>
-        <w:t>2040=420</w:t>
+      </w:r>
+      <w:r>
+        <w:t>33C</w:t>
+      </w:r>
+      <w:r>
+        <w:rPr>
+          <w:vertAlign w:val="subscript"/>
+        </w:rPr>
+        <w:t>16</w:t>
+      </w:r>
+      <w:r>
+        <w:t>=</w:t>
+      </w:r>
+      <w:r>
+        <w:t>828</w:t>
+      </w:r>
+      <w:r>
+        <w:rPr>
+          <w:vertAlign w:val="subscript"/>
+        </w:rPr>
+        <w:t>10</w:t>
+      </w:r>
+      <w:r>
         <w:br/>
-        <w:t>2140=460</w:t>
-        <w:br/>
-        <w:t>2240=4A0</w:t>
-        <w:br/>
-        <w:t>2340=4E0</w:t>
-        <w:br/>
-        <w:t>2440=520</w:t>
-        <w:br/>
-        <w:t>2540=560</w:t>
-        <w:br/>
-        <w:t>2640=5A0</w:t>
-        <w:br/>
-        <w:t>2740=5E0</w:t>
-        <w:br/>
-        <w:t>3040=620</w:t>
-        <w:br/>
-        <w:t>3140=660</w:t>
-        <w:br/>
-        <w:t>3240=6A0</w:t>
-        <w:br/>
-        <w:t>3340=6E0</w:t>
-        <w:br/>
-        <w:t>3440=720</w:t>
-        <w:br/>
-        <w:t>3540=760</w:t>
-        <w:br/>
-        <w:t>3640=7A0</w:t>
-        <w:br/>
-        <w:t>3740=7E0</w:t>
-        <w:br/>
-        <w:t>4040=820</w:t>
-        <w:br/>
-        <w:t>4140=860</w:t>
-        <w:br/>
-        <w:t>4240=8A0</w:t>
-        <w:br/>
-        <w:t>4340=8E0</w:t>
-        <w:br/>
-        <w:t>4440=920</w:t>
-        <w:br/>
-        <w:t>4540=960</w:t>
-        <w:br/>
-        <w:t>4640=9A0</w:t>
-        <w:br/>
-        <w:t>4740=9E0</w:t>
-        <w:br/>
-        <w:t>5040=A20</w:t>
-        <w:br/>
-        <w:t>5140=A60</w:t>
-        <w:br/>
-        <w:t>5240=AA0</w:t>
-        <w:br/>
-        <w:t>5340=AE0</w:t>
-        <w:br/>
-        <w:t>5440=B20</w:t>
-        <w:br/>
-        <w:t>5540=B60</w:t>
-        <w:br/>
-        <w:t>5640=BA0</w:t>
-        <w:br/>
-        <w:t>5740=BE0</w:t>
-        <w:br/>
-        <w:t>6040=C20</w:t>
-        <w:br/>
-        <w:t>6140=C60</w:t>
-        <w:br/>
-        <w:t>6240=CA0</w:t>
-        <w:br/>
-        <w:t>6340=CE0</w:t>
-        <w:br/>
-        <w:t>6440=D20</w:t>
-        <w:br/>
-        <w:t>6540=D60</w:t>
-        <w:br/>
-        <w:t>6640=DA0</w:t>
-        <w:br/>
-        <w:t>6740=DE0</w:t>
-        <w:br/>
-        <w:t>7040=E20</w:t>
-        <w:br/>
-        <w:t>7140=E60</w:t>
-        <w:br/>
-        <w:t>7240=EA0</w:t>
-        <w:br/>
-        <w:t>7340=EE0</w:t>
-        <w:br/>
-        <w:t>7440=F20</w:t>
-        <w:br/>
-        <w:t>7540=F60</w:t>
-        <w:br/>
-        <w:t>7640=FA0</w:t>
-        <w:br/>
-        <w:t>7740=FE0</w:t>
+      </w:r>
+      <w:r>
+        <w:t>33D</w:t>
+      </w:r>
+      <w:r>
+        <w:rPr>
+          <w:vertAlign w:val="subscript"/>
+        </w:rPr>
+        <w:t>16</w:t>
+      </w:r>
+      <w:r>
+        <w:t>=</w:t>
+      </w:r>
+      <w:r>
+        <w:t>829</w:t>
+      </w:r>
+      <w:r>
+        <w:rPr>
+          <w:vertAlign w:val="subscript"/>
+        </w:rPr>
+        <w:t>10</w:t>
+      </w:r>
+      <w:r>
         <w:br/>
       </w:r>
     </w:p>
